--- a/template_op.docx
+++ b/template_op.docx
@@ -146,15 +146,7 @@
         <w:t>填單日期：</w:t>
       </w:r>
       <w:r>
-        <w:t>{</w:t>
-      </w:r>
-      <w:proofErr w:type="spellStart"/>
-      <w:r>
-        <w:t>fillDate</w:t>
-      </w:r>
-      <w:proofErr w:type="spellEnd"/>
-      <w:r>
-        <w:t>}</w:t>
+        <w:t>{fillDate}</w:t>
       </w:r>
     </w:p>
     <w:tbl>
@@ -270,23 +262,7 @@
                 <w:rFonts w:ascii="新細明體" w:hAnsi="新細明體"/>
                 <w:b/>
               </w:rPr>
-              <w:t>{</w:t>
-            </w:r>
-            <w:proofErr w:type="spellStart"/>
-            <w:r>
-              <w:rPr>
-                <w:rFonts w:ascii="新細明體" w:hAnsi="新細明體"/>
-                <w:b/>
-              </w:rPr>
-              <w:t>groupCode</w:t>
-            </w:r>
-            <w:proofErr w:type="spellEnd"/>
-            <w:r>
-              <w:rPr>
-                <w:rFonts w:ascii="新細明體" w:hAnsi="新細明體"/>
-                <w:b/>
-              </w:rPr>
-              <w:t>}</w:t>
+              <w:t>{groupCode}</w:t>
             </w:r>
           </w:p>
         </w:tc>
@@ -334,7 +310,7 @@
             <w:pPr>
               <w:ind w:rightChars="-439" w:right="-1054"/>
               <w:rPr>
-                <w:rFonts w:ascii="新細明體" w:hAnsi="新細明體" w:hint="eastAsia"/>
+                <w:rFonts w:ascii="新細明體" w:hAnsi="新細明體"/>
                 <w:b/>
               </w:rPr>
             </w:pPr>
@@ -616,30 +592,7 @@
                 <w:rFonts w:ascii="新細明體" w:hAnsi="新細明體"/>
                 <w:b/>
               </w:rPr>
-              <w:t>{</w:t>
-            </w:r>
-            <w:proofErr w:type="spellStart"/>
-            <w:r>
-              <w:rPr>
-                <w:rFonts w:ascii="新細明體" w:hAnsi="新細明體"/>
-                <w:b/>
-              </w:rPr>
-              <w:t>paxAdult</w:t>
-            </w:r>
-            <w:proofErr w:type="spellEnd"/>
-            <w:r>
-              <w:rPr>
-                <w:rFonts w:ascii="新細明體" w:hAnsi="新細明體"/>
-                <w:b/>
-              </w:rPr>
-              <w:t>}</w:t>
-            </w:r>
-            <w:r>
-              <w:rPr>
-                <w:rFonts w:ascii="新細明體" w:hAnsi="新細明體" w:hint="eastAsia"/>
-                <w:b/>
-              </w:rPr>
-              <w:t>位</w:t>
+              <w:t>{paxAdult}</w:t>
             </w:r>
           </w:p>
         </w:tc>
@@ -752,30 +705,7 @@
                 <w:rFonts w:ascii="新細明體" w:hAnsi="新細明體"/>
                 <w:b/>
               </w:rPr>
-              <w:t>{</w:t>
-            </w:r>
-            <w:proofErr w:type="spellStart"/>
-            <w:r>
-              <w:rPr>
-                <w:rFonts w:ascii="新細明體" w:hAnsi="新細明體"/>
-                <w:b/>
-              </w:rPr>
-              <w:t>paxChild</w:t>
-            </w:r>
-            <w:proofErr w:type="spellEnd"/>
-            <w:r>
-              <w:rPr>
-                <w:rFonts w:ascii="新細明體" w:hAnsi="新細明體"/>
-                <w:b/>
-              </w:rPr>
-              <w:t>}</w:t>
-            </w:r>
-            <w:r>
-              <w:rPr>
-                <w:rFonts w:ascii="新細明體" w:hAnsi="新細明體" w:hint="eastAsia"/>
-                <w:b/>
-              </w:rPr>
-              <w:t>位</w:t>
+              <w:t>{paxChild}</w:t>
             </w:r>
           </w:p>
         </w:tc>
@@ -1481,15 +1411,7 @@
               <w:t>{date}</w:t>
             </w:r>
             <w:r>
-              <w:t>{</w:t>
-            </w:r>
-            <w:proofErr w:type="spellStart"/>
-            <w:r>
-              <w:t>groupName</w:t>
-            </w:r>
-            <w:proofErr w:type="spellEnd"/>
-            <w:r>
-              <w:t>}</w:t>
+              <w:t>{groupName}</w:t>
             </w:r>
           </w:p>
           <w:p>
@@ -1559,74 +1481,42 @@
                 <w:rFonts w:ascii="新細明體" w:hAnsi="新細明體" w:cs="Arial"/>
                 <w:b/>
               </w:rPr>
-              <w:t>{</w:t>
-            </w:r>
-            <w:proofErr w:type="spellStart"/>
+              <w:t>{depositUnit}</w:t>
+            </w:r>
+            <w:r>
+              <w:rPr>
+                <w:rFonts w:ascii="新細明體" w:hAnsi="新細明體" w:cs="Arial" w:hint="eastAsia"/>
+                <w:b/>
+              </w:rPr>
+              <w:t>元</w:t>
+            </w:r>
+            <w:r>
+              <w:rPr>
+                <w:rFonts w:ascii="新細明體" w:hAnsi="新細明體" w:cs="Arial" w:hint="eastAsia"/>
+                <w:b/>
+              </w:rPr>
+              <w:t>*</w:t>
+            </w:r>
             <w:r>
               <w:rPr>
                 <w:rFonts w:ascii="新細明體" w:hAnsi="新細明體" w:cs="Arial"/>
                 <w:b/>
               </w:rPr>
-              <w:t>depositUnit</w:t>
-            </w:r>
-            <w:proofErr w:type="spellEnd"/>
+              <w:t>{pax}</w:t>
+            </w:r>
+            <w:r>
+              <w:rPr>
+                <w:rFonts w:ascii="新細明體" w:hAnsi="新細明體" w:cs="Arial" w:hint="eastAsia"/>
+                <w:b/>
+              </w:rPr>
+              <w:t>=</w:t>
+            </w:r>
             <w:r>
               <w:rPr>
                 <w:rFonts w:ascii="新細明體" w:hAnsi="新細明體" w:cs="Arial"/>
                 <w:b/>
               </w:rPr>
-              <w:t>}</w:t>
-            </w:r>
-            <w:r>
-              <w:rPr>
-                <w:rFonts w:ascii="新細明體" w:hAnsi="新細明體" w:cs="Arial" w:hint="eastAsia"/>
-                <w:b/>
-              </w:rPr>
-              <w:t>元</w:t>
-            </w:r>
-            <w:r>
-              <w:rPr>
-                <w:rFonts w:ascii="新細明體" w:hAnsi="新細明體" w:cs="Arial" w:hint="eastAsia"/>
-                <w:b/>
-              </w:rPr>
-              <w:t>*</w:t>
-            </w:r>
-            <w:r>
-              <w:rPr>
-                <w:rFonts w:ascii="新細明體" w:hAnsi="新細明體" w:cs="Arial"/>
-                <w:b/>
-              </w:rPr>
-              <w:t>{pax}</w:t>
-            </w:r>
-            <w:r>
-              <w:rPr>
-                <w:rFonts w:ascii="新細明體" w:hAnsi="新細明體" w:cs="Arial" w:hint="eastAsia"/>
-                <w:b/>
-              </w:rPr>
-              <w:t>位=</w:t>
-            </w:r>
-            <w:r>
-              <w:rPr>
-                <w:rFonts w:ascii="新細明體" w:hAnsi="新細明體" w:cs="Arial"/>
-                <w:b/>
-              </w:rPr>
-              <w:t>{</w:t>
-            </w:r>
-            <w:proofErr w:type="spellStart"/>
-            <w:r>
-              <w:rPr>
-                <w:rFonts w:ascii="新細明體" w:hAnsi="新細明體" w:cs="Arial"/>
-                <w:b/>
-              </w:rPr>
-              <w:t>totalDeposit</w:t>
-            </w:r>
-            <w:proofErr w:type="spellEnd"/>
-            <w:r>
-              <w:rPr>
-                <w:rFonts w:ascii="新細明體" w:hAnsi="新細明體" w:cs="Arial"/>
-                <w:b/>
-              </w:rPr>
-              <w:t>}</w:t>
+              <w:t>{totalDeposit}</w:t>
             </w:r>
             <w:r>
               <w:rPr>
@@ -1673,7 +1563,7 @@
               </w:tabs>
               <w:ind w:rightChars="-439" w:right="-1054"/>
               <w:rPr>
-                <w:rFonts w:ascii="新細明體" w:hAnsi="新細明體" w:cs="Arial" w:hint="eastAsia"/>
+                <w:rFonts w:ascii="新細明體" w:hAnsi="新細明體" w:cs="Arial"/>
                 <w:b/>
               </w:rPr>
             </w:pPr>
@@ -2027,31 +1917,7 @@
                 <w:sz w:val="20"/>
                 <w:szCs w:val="20"/>
               </w:rPr>
-              <w:t>{</w:t>
-            </w:r>
-            <w:proofErr w:type="spellStart"/>
-            <w:r>
-              <w:rPr>
-                <w:rFonts w:ascii="新細明體" w:hAnsi="新細明體"/>
-                <w:b/>
-                <w:bCs/>
-                <w:color w:val="FF0000"/>
-                <w:sz w:val="20"/>
-                <w:szCs w:val="20"/>
-              </w:rPr>
-              <w:t>checkFinalDate</w:t>
-            </w:r>
-            <w:proofErr w:type="spellEnd"/>
-            <w:r>
-              <w:rPr>
-                <w:rFonts w:ascii="新細明體" w:hAnsi="新細明體"/>
-                <w:b/>
-                <w:bCs/>
-                <w:color w:val="FF0000"/>
-                <w:sz w:val="20"/>
-                <w:szCs w:val="20"/>
-              </w:rPr>
-              <w:t>}</w:t>
+              <w:t>{checkFinalDate}</w:t>
             </w:r>
             <w:r>
               <w:rPr>
@@ -2399,27 +2265,7 @@
                 <w:sz w:val="19"/>
                 <w:szCs w:val="19"/>
               </w:rPr>
-              <w:t>{</w:t>
-            </w:r>
-            <w:proofErr w:type="spellStart"/>
-            <w:r>
-              <w:rPr>
-                <w:rFonts w:ascii="新細明體" w:hAnsi="新細明體" w:cs="Arial"/>
-                <w:color w:val="00B0F0"/>
-                <w:sz w:val="19"/>
-                <w:szCs w:val="19"/>
-              </w:rPr>
-              <w:t>minPax</w:t>
-            </w:r>
-            <w:proofErr w:type="spellEnd"/>
-            <w:r>
-              <w:rPr>
-                <w:rFonts w:ascii="新細明體" w:hAnsi="新細明體" w:cs="Arial"/>
-                <w:color w:val="00B0F0"/>
-                <w:sz w:val="19"/>
-                <w:szCs w:val="19"/>
-              </w:rPr>
-              <w:t>}</w:t>
+              <w:t>{minPax}</w:t>
             </w:r>
             <w:r>
               <w:rPr>
@@ -2709,39 +2555,7 @@
           <w:rFonts w:ascii="新細明體" w:hAnsi="新細明體"/>
           <w:b/>
         </w:rPr>
-        <w:t>{</w:t>
-      </w:r>
-      <w:proofErr w:type="spellStart"/>
-      <w:r>
-        <w:rPr>
-          <w:rFonts w:ascii="新細明體" w:hAnsi="新細明體"/>
-          <w:b/>
-        </w:rPr>
-        <w:t>salesName</w:t>
-      </w:r>
-      <w:proofErr w:type="spellEnd"/>
-      <w:r>
-        <w:rPr>
-          <w:rFonts w:ascii="新細明體" w:hAnsi="新細明體"/>
-          <w:b/>
-        </w:rPr>
-        <w:t>}{</w:t>
-      </w:r>
-      <w:proofErr w:type="spellStart"/>
-      <w:r>
-        <w:rPr>
-          <w:rFonts w:ascii="新細明體" w:hAnsi="新細明體"/>
-          <w:b/>
-        </w:rPr>
-        <w:t>salesPhone</w:t>
-      </w:r>
-      <w:proofErr w:type="spellEnd"/>
-      <w:r>
-        <w:rPr>
-          <w:rFonts w:ascii="新細明體" w:hAnsi="新細明體"/>
-          <w:b/>
-        </w:rPr>
-        <w:t>}</w:t>
+        <w:t>{salesName}{salesPhone}</w:t>
       </w:r>
     </w:p>
     <w:p>
@@ -3476,6 +3290,7 @@
   <w:style w:type="character" w:default="1" w:styleId="a0">
     <w:name w:val="Default Paragraph Font"/>
     <w:uiPriority w:val="1"/>
+    <w:semiHidden/>
     <w:unhideWhenUsed/>
   </w:style>
   <w:style w:type="table" w:default="1" w:styleId="a1">

--- a/template_op.docx
+++ b/template_op.docx
@@ -1411,6 +1411,10 @@
               <w:t>{date}</w:t>
             </w:r>
             <w:r>
+              <w:rPr>
+                <w:b/>
+                <w:bCs/>
+              </w:rPr>
               <w:t>{groupName}</w:t>
             </w:r>
           </w:p>
